--- a/Übertragungsfunktionen.docx
+++ b/Übertragungsfunktionen.docx
@@ -1,6 +1,6 @@
 
 <file path=word/document.xml><?xml version="1.0" encoding="utf-8"?>
-<w:document xmlns:wpc="http://schemas.microsoft.com/office/word/2010/wordprocessingCanvas" xmlns:cx="http://schemas.microsoft.com/office/drawing/2014/chartex" xmlns:cx1="http://schemas.microsoft.com/office/drawing/2015/9/8/chartex" xmlns:cx2="http://schemas.microsoft.com/office/drawing/2015/10/21/chartex" xmlns:cx3="http://schemas.microsoft.com/office/drawing/2016/5/9/chartex" xmlns:cx4="http://schemas.microsoft.com/office/drawing/2016/5/10/chartex" xmlns:cx5="http://schemas.microsoft.com/office/drawing/2016/5/11/chartex" xmlns:cx6="http://schemas.microsoft.com/office/drawing/2016/5/12/chartex" xmlns:cx7="http://schemas.microsoft.com/office/drawing/2016/5/13/chartex" xmlns:cx8="http://schemas.microsoft.com/office/drawing/2016/5/14/chartex" xmlns:mc="http://schemas.openxmlformats.org/markup-compatibility/2006" xmlns:aink="http://schemas.microsoft.com/office/drawing/2016/ink" xmlns:am3d="http://schemas.microsoft.com/office/drawing/2017/model3d" xmlns:o="urn:schemas-microsoft-com:office:office" xmlns:r="http://schemas.openxmlformats.org/officeDocument/2006/relationships" xmlns:m="http://schemas.openxmlformats.org/officeDocument/2006/math" xmlns:v="urn:schemas-microsoft-com:vml" xmlns:wp14="http://schemas.microsoft.com/office/word/2010/wordprocessingDrawing" xmlns:wp="http://schemas.openxmlformats.org/drawingml/2006/wordprocessingDrawing" xmlns:w10="urn:schemas-microsoft-com:office:word" xmlns:w="http://schemas.openxmlformats.org/wordprocessingml/2006/main" xmlns:w14="http://schemas.microsoft.com/office/word/2010/wordml" xmlns:w15="http://schemas.microsoft.com/office/word/2012/wordml" xmlns:w16cid="http://schemas.microsoft.com/office/word/2016/wordml/cid" xmlns:w16se="http://schemas.microsoft.com/office/word/2015/wordml/symex" xmlns:wpg="http://schemas.microsoft.com/office/word/2010/wordprocessingGroup" xmlns:wpi="http://schemas.microsoft.com/office/word/2010/wordprocessingInk" xmlns:wne="http://schemas.microsoft.com/office/word/2006/wordml" xmlns:wps="http://schemas.microsoft.com/office/word/2010/wordprocessingShape" mc:Ignorable="w14 w15 w16se w16cid wp14">
+<w:document xmlns:wpc="http://schemas.microsoft.com/office/word/2010/wordprocessingCanvas" xmlns:cx="http://schemas.microsoft.com/office/drawing/2014/chartex" xmlns:cx1="http://schemas.microsoft.com/office/drawing/2015/9/8/chartex" xmlns:cx2="http://schemas.microsoft.com/office/drawing/2015/10/21/chartex" xmlns:cx3="http://schemas.microsoft.com/office/drawing/2016/5/9/chartex" xmlns:cx4="http://schemas.microsoft.com/office/drawing/2016/5/10/chartex" xmlns:cx5="http://schemas.microsoft.com/office/drawing/2016/5/11/chartex" xmlns:cx6="http://schemas.microsoft.com/office/drawing/2016/5/12/chartex" xmlns:cx7="http://schemas.microsoft.com/office/drawing/2016/5/13/chartex" xmlns:cx8="http://schemas.microsoft.com/office/drawing/2016/5/14/chartex" xmlns:mc="http://schemas.openxmlformats.org/markup-compatibility/2006" xmlns:aink="http://schemas.microsoft.com/office/drawing/2016/ink" xmlns:am3d="http://schemas.microsoft.com/office/drawing/2017/model3d" xmlns:o="urn:schemas-microsoft-com:office:office" xmlns:r="http://schemas.openxmlformats.org/officeDocument/2006/relationships" xmlns:m="http://schemas.openxmlformats.org/officeDocument/2006/math" xmlns:v="urn:schemas-microsoft-com:vml" xmlns:wp14="http://schemas.microsoft.com/office/word/2010/wordprocessingDrawing" xmlns:wp="http://schemas.openxmlformats.org/drawingml/2006/wordprocessingDrawing" xmlns:w10="urn:schemas-microsoft-com:office:word" xmlns:w="http://schemas.openxmlformats.org/wordprocessingml/2006/main" xmlns:w14="http://schemas.microsoft.com/office/word/2010/wordml" xmlns:w15="http://schemas.microsoft.com/office/word/2012/wordml" xmlns:w16cex="http://schemas.microsoft.com/office/word/2018/wordml/cex" xmlns:w16cid="http://schemas.microsoft.com/office/word/2016/wordml/cid" xmlns:w16="http://schemas.microsoft.com/office/word/2018/wordml" xmlns:w16se="http://schemas.microsoft.com/office/word/2015/wordml/symex" xmlns:wpg="http://schemas.microsoft.com/office/word/2010/wordprocessingGroup" xmlns:wpi="http://schemas.microsoft.com/office/word/2010/wordprocessingInk" xmlns:wne="http://schemas.microsoft.com/office/word/2006/wordml" xmlns:wps="http://schemas.microsoft.com/office/word/2010/wordprocessingShape" mc:Ignorable="w14 w15 w16se w16cid w16 w16cex wp14">
   <w:body>
     <w:p>
       <w:r>
@@ -33,7 +33,6 @@
               <m:ctrlPr>
                 <w:rPr>
                   <w:rFonts w:ascii="Cambria Math" w:hAnsi="Cambria Math"/>
-                  <w:i/>
                 </w:rPr>
               </m:ctrlPr>
             </m:sSubPr>
@@ -58,13 +57,13 @@
             <w:rPr>
               <w:rFonts w:ascii="Cambria Math" w:hAnsi="Cambria Math"/>
             </w:rPr>
-            <m:t>=</m:t>
+            <m:t xml:space="preserve">= </m:t>
           </m:r>
           <m:f>
             <m:fPr>
               <m:ctrlPr>
                 <w:rPr>
-                  <w:rFonts w:ascii="Cambria Math" w:hAnsi="Cambria Math"/>
+                  <w:rFonts w:ascii="Cambria Math" w:eastAsiaTheme="minorEastAsia" w:hAnsi="Cambria Math"/>
                   <w:i/>
                 </w:rPr>
               </m:ctrlPr>
@@ -74,7 +73,7 @@
                 <m:sSubPr>
                   <m:ctrlPr>
                     <w:rPr>
-                      <w:rFonts w:ascii="Cambria Math" w:hAnsi="Cambria Math"/>
+                      <w:rFonts w:ascii="Cambria Math" w:eastAsiaTheme="minorEastAsia" w:hAnsi="Cambria Math"/>
                       <w:i/>
                     </w:rPr>
                   </m:ctrlPr>
@@ -82,57 +81,77 @@
                 <m:e>
                   <m:r>
                     <w:rPr>
-                      <w:rFonts w:ascii="Cambria Math" w:hAnsi="Cambria Math"/>
-                    </w:rPr>
-                    <m:t>m</m:t>
+                      <w:rFonts w:ascii="Cambria Math" w:eastAsiaTheme="minorEastAsia" w:hAnsi="Cambria Math"/>
+                    </w:rPr>
+                    <m:t>z</m:t>
                   </m:r>
                 </m:e>
                 <m:sub>
                   <m:r>
                     <w:rPr>
-                      <w:rFonts w:ascii="Cambria Math" w:hAnsi="Cambria Math"/>
-                    </w:rPr>
-                    <m:t>u</m:t>
+                      <w:rFonts w:ascii="Cambria Math" w:eastAsiaTheme="minorEastAsia" w:hAnsi="Cambria Math"/>
+                    </w:rPr>
+                    <m:t>s</m:t>
                   </m:r>
                 </m:sub>
               </m:sSub>
-              <m:sSup>
-                <m:sSupPr>
+            </m:num>
+            <m:den>
+              <m:sSub>
+                <m:sSubPr>
                   <m:ctrlPr>
                     <w:rPr>
-                      <w:rFonts w:ascii="Cambria Math" w:hAnsi="Cambria Math"/>
+                      <w:rFonts w:ascii="Cambria Math" w:eastAsiaTheme="minorEastAsia" w:hAnsi="Cambria Math"/>
                       <w:i/>
                     </w:rPr>
                   </m:ctrlPr>
-                </m:sSupPr>
+                </m:sSubPr>
                 <m:e>
                   <m:r>
                     <w:rPr>
-                      <w:rFonts w:ascii="Cambria Math" w:hAnsi="Cambria Math"/>
-                    </w:rPr>
-                    <m:t>s</m:t>
+                      <w:rFonts w:ascii="Cambria Math" w:eastAsiaTheme="minorEastAsia" w:hAnsi="Cambria Math"/>
+                    </w:rPr>
+                    <m:t>F</m:t>
                   </m:r>
                 </m:e>
-                <m:sup>
-                  <m:r>
-                    <w:rPr>
-                      <w:rFonts w:ascii="Cambria Math" w:hAnsi="Cambria Math"/>
-                    </w:rPr>
-                    <m:t>2</m:t>
-                  </m:r>
-                </m:sup>
-              </m:sSup>
+                <m:sub>
+                  <m:r>
+                    <w:rPr>
+                      <w:rFonts w:ascii="Cambria Math" w:eastAsiaTheme="minorEastAsia" w:hAnsi="Cambria Math"/>
+                    </w:rPr>
+                    <m:t>a</m:t>
+                  </m:r>
+                </m:sub>
+              </m:sSub>
+            </m:den>
+          </m:f>
+          <m:r>
+            <w:rPr>
+              <w:rFonts w:ascii="Cambria Math" w:eastAsiaTheme="minorEastAsia" w:hAnsi="Cambria Math"/>
+            </w:rPr>
+            <m:t>=</m:t>
+          </m:r>
+          <m:f>
+            <m:fPr>
+              <m:ctrlPr>
+                <w:rPr>
+                  <w:rFonts w:ascii="Cambria Math" w:eastAsiaTheme="minorEastAsia" w:hAnsi="Cambria Math"/>
+                  <w:i/>
+                </w:rPr>
+              </m:ctrlPr>
+            </m:fPr>
+            <m:num>
               <m:r>
                 <w:rPr>
-                  <w:rFonts w:ascii="Cambria Math" w:hAnsi="Cambria Math"/>
+                  <w:rFonts w:ascii="Cambria Math" w:eastAsiaTheme="minorEastAsia" w:hAnsi="Cambria Math"/>
                 </w:rPr>
-                <m:t>-</m:t>
+                <m:t xml:space="preserve"> </m:t>
               </m:r>
               <m:sSub>
                 <m:sSubPr>
                   <m:ctrlPr>
                     <w:rPr>
-                      <w:rFonts w:ascii="Cambria Math" w:hAnsi="Cambria Math"/>
+                      <w:rFonts w:ascii="Cambria Math" w:eastAsiaTheme="minorEastAsia" w:hAnsi="Cambria Math"/>
                       <w:i/>
                     </w:rPr>
                   </m:ctrlPr>
@@ -140,7 +159,7 @@
                 <m:e>
                   <m:r>
                     <w:rPr>
-                      <w:rFonts w:ascii="Cambria Math" w:hAnsi="Cambria Math"/>
+                      <w:rFonts w:ascii="Cambria Math" w:eastAsiaTheme="minorEastAsia" w:hAnsi="Cambria Math"/>
                     </w:rPr>
                     <m:t>c</m:t>
                   </m:r>
@@ -148,7 +167,65 @@
                 <m:sub>
                   <m:r>
                     <w:rPr>
-                      <w:rFonts w:ascii="Cambria Math" w:hAnsi="Cambria Math"/>
+                      <w:rFonts w:ascii="Cambria Math" w:eastAsiaTheme="minorEastAsia" w:hAnsi="Cambria Math"/>
+                    </w:rPr>
+                    <m:t>u</m:t>
+                  </m:r>
+                </m:sub>
+              </m:sSub>
+              <m:r>
+                <w:rPr>
+                  <w:rFonts w:ascii="Cambria Math" w:eastAsiaTheme="minorEastAsia" w:hAnsi="Cambria Math"/>
+                </w:rPr>
+                <m:t>+</m:t>
+              </m:r>
+              <m:sSup>
+                <m:sSupPr>
+                  <m:ctrlPr>
+                    <w:rPr>
+                      <w:rFonts w:ascii="Cambria Math" w:eastAsiaTheme="minorEastAsia" w:hAnsi="Cambria Math"/>
+                      <w:i/>
+                    </w:rPr>
+                  </m:ctrlPr>
+                </m:sSupPr>
+                <m:e>
+                  <m:r>
+                    <w:rPr>
+                      <w:rFonts w:ascii="Cambria Math" w:eastAsiaTheme="minorEastAsia" w:hAnsi="Cambria Math"/>
+                    </w:rPr>
+                    <m:t>s</m:t>
+                  </m:r>
+                </m:e>
+                <m:sup>
+                  <m:r>
+                    <w:rPr>
+                      <w:rFonts w:ascii="Cambria Math" w:eastAsiaTheme="minorEastAsia" w:hAnsi="Cambria Math"/>
+                    </w:rPr>
+                    <m:t>2</m:t>
+                  </m:r>
+                </m:sup>
+              </m:sSup>
+              <m:sSub>
+                <m:sSubPr>
+                  <m:ctrlPr>
+                    <w:rPr>
+                      <w:rFonts w:ascii="Cambria Math" w:eastAsiaTheme="minorEastAsia" w:hAnsi="Cambria Math"/>
+                      <w:i/>
+                    </w:rPr>
+                  </m:ctrlPr>
+                </m:sSubPr>
+                <m:e>
+                  <m:r>
+                    <w:rPr>
+                      <w:rFonts w:ascii="Cambria Math" w:eastAsiaTheme="minorEastAsia" w:hAnsi="Cambria Math"/>
+                    </w:rPr>
+                    <m:t>m</m:t>
+                  </m:r>
+                </m:e>
+                <m:sub>
+                  <m:r>
+                    <w:rPr>
+                      <w:rFonts w:ascii="Cambria Math" w:eastAsiaTheme="minorEastAsia" w:hAnsi="Cambria Math"/>
                     </w:rPr>
                     <m:t>u</m:t>
                   </m:r>
@@ -156,6 +233,12 @@
               </m:sSub>
             </m:num>
             <m:den>
+              <m:r>
+                <w:rPr>
+                  <w:rFonts w:ascii="Cambria Math" w:eastAsiaTheme="minorEastAsia" w:hAnsi="Cambria Math"/>
+                </w:rPr>
+                <m:t>-</m:t>
+              </m:r>
               <m:d>
                 <m:dPr>
                   <m:ctrlPr>
@@ -166,6 +249,32 @@
                   </m:ctrlPr>
                 </m:dPr>
                 <m:e>
+                  <m:sSub>
+                    <m:sSubPr>
+                      <m:ctrlPr>
+                        <w:rPr>
+                          <w:rFonts w:ascii="Cambria Math" w:hAnsi="Cambria Math"/>
+                          <w:i/>
+                        </w:rPr>
+                      </m:ctrlPr>
+                    </m:sSubPr>
+                    <m:e>
+                      <m:r>
+                        <w:rPr>
+                          <w:rFonts w:ascii="Cambria Math" w:hAnsi="Cambria Math"/>
+                        </w:rPr>
+                        <m:t>m</m:t>
+                      </m:r>
+                    </m:e>
+                    <m:sub>
+                      <m:r>
+                        <w:rPr>
+                          <w:rFonts w:ascii="Cambria Math" w:hAnsi="Cambria Math"/>
+                        </w:rPr>
+                        <m:t>s</m:t>
+                      </m:r>
+                    </m:sub>
+                  </m:sSub>
                   <m:sSup>
                     <m:sSupPr>
                       <m:ctrlPr>
@@ -176,32 +285,12 @@
                       </m:ctrlPr>
                     </m:sSupPr>
                     <m:e>
-                      <m:sSub>
-                        <m:sSubPr>
-                          <m:ctrlPr>
-                            <w:rPr>
-                              <w:rFonts w:ascii="Cambria Math" w:hAnsi="Cambria Math"/>
-                              <w:i/>
-                            </w:rPr>
-                          </m:ctrlPr>
-                        </m:sSubPr>
-                        <m:e>
-                          <m:r>
-                            <w:rPr>
-                              <w:rFonts w:ascii="Cambria Math" w:hAnsi="Cambria Math"/>
-                            </w:rPr>
-                            <m:t>d</m:t>
-                          </m:r>
-                        </m:e>
-                        <m:sub>
-                          <m:r>
-                            <w:rPr>
-                              <w:rFonts w:ascii="Cambria Math" w:hAnsi="Cambria Math"/>
-                            </w:rPr>
-                            <m:t>s</m:t>
-                          </m:r>
-                        </m:sub>
-                      </m:sSub>
+                      <m:r>
+                        <w:rPr>
+                          <w:rFonts w:ascii="Cambria Math" w:hAnsi="Cambria Math"/>
+                        </w:rPr>
+                        <m:t>s</m:t>
+                      </m:r>
                     </m:e>
                     <m:sup>
                       <m:r>
@@ -216,7 +305,7 @@
                     <w:rPr>
                       <w:rFonts w:ascii="Cambria Math" w:hAnsi="Cambria Math"/>
                     </w:rPr>
-                    <m:t>-</m:t>
+                    <m:t>+</m:t>
                   </m:r>
                   <m:sSub>
                     <m:sSubPr>
@@ -232,7 +321,39 @@
                         <w:rPr>
                           <w:rFonts w:ascii="Cambria Math" w:hAnsi="Cambria Math"/>
                         </w:rPr>
-                        <m:t>m</m:t>
+                        <m:t>d</m:t>
+                      </m:r>
+                    </m:e>
+                    <m:sub>
+                      <m:r>
+                        <w:rPr>
+                          <w:rFonts w:ascii="Cambria Math" w:hAnsi="Cambria Math"/>
+                        </w:rPr>
+                        <m:t>s</m:t>
+                      </m:r>
+                    </m:sub>
+                  </m:sSub>
+                  <m:r>
+                    <w:rPr>
+                      <w:rFonts w:ascii="Cambria Math" w:hAnsi="Cambria Math"/>
+                    </w:rPr>
+                    <m:t>s+</m:t>
+                  </m:r>
+                  <m:sSub>
+                    <m:sSubPr>
+                      <m:ctrlPr>
+                        <w:rPr>
+                          <w:rFonts w:ascii="Cambria Math" w:hAnsi="Cambria Math"/>
+                          <w:i/>
+                        </w:rPr>
+                      </m:ctrlPr>
+                    </m:sSubPr>
+                    <m:e>
+                      <m:r>
+                        <w:rPr>
+                          <w:rFonts w:ascii="Cambria Math" w:hAnsi="Cambria Math"/>
+                        </w:rPr>
+                        <m:t>c</m:t>
                       </m:r>
                     </m:e>
                     <m:sub>
@@ -246,38 +367,6 @@
                   </m:sSub>
                 </m:e>
               </m:d>
-              <m:sSup>
-                <m:sSupPr>
-                  <m:ctrlPr>
-                    <w:rPr>
-                      <w:rFonts w:ascii="Cambria Math" w:hAnsi="Cambria Math"/>
-                      <w:i/>
-                    </w:rPr>
-                  </m:ctrlPr>
-                </m:sSupPr>
-                <m:e>
-                  <m:r>
-                    <w:rPr>
-                      <w:rFonts w:ascii="Cambria Math" w:hAnsi="Cambria Math"/>
-                    </w:rPr>
-                    <m:t>s</m:t>
-                  </m:r>
-                </m:e>
-                <m:sup>
-                  <m:r>
-                    <w:rPr>
-                      <w:rFonts w:ascii="Cambria Math" w:hAnsi="Cambria Math"/>
-                    </w:rPr>
-                    <m:t>2</m:t>
-                  </m:r>
-                </m:sup>
-              </m:sSup>
-              <m:r>
-                <w:rPr>
-                  <w:rFonts w:ascii="Cambria Math" w:hAnsi="Cambria Math"/>
-                </w:rPr>
-                <m:t>+</m:t>
-              </m:r>
               <m:d>
                 <m:dPr>
                   <m:ctrlPr>
@@ -288,12 +377,6 @@
                   </m:ctrlPr>
                 </m:dPr>
                 <m:e>
-                  <m:r>
-                    <w:rPr>
-                      <w:rFonts w:ascii="Cambria Math" w:hAnsi="Cambria Math"/>
-                    </w:rPr>
-                    <m:t>2</m:t>
-                  </m:r>
                   <m:sSub>
                     <m:sSubPr>
                       <m:ctrlPr>
@@ -308,7 +391,7 @@
                         <w:rPr>
                           <w:rFonts w:ascii="Cambria Math" w:hAnsi="Cambria Math"/>
                         </w:rPr>
-                        <m:t>d</m:t>
+                        <m:t>m</m:t>
                       </m:r>
                     </m:e>
                     <m:sub>
@@ -316,10 +399,42 @@
                         <w:rPr>
                           <w:rFonts w:ascii="Cambria Math" w:hAnsi="Cambria Math"/>
                         </w:rPr>
-                        <m:t>s</m:t>
+                        <m:t>u</m:t>
                       </m:r>
                     </m:sub>
                   </m:sSub>
+                  <m:sSup>
+                    <m:sSupPr>
+                      <m:ctrlPr>
+                        <w:rPr>
+                          <w:rFonts w:ascii="Cambria Math" w:hAnsi="Cambria Math"/>
+                          <w:i/>
+                        </w:rPr>
+                      </m:ctrlPr>
+                    </m:sSupPr>
+                    <m:e>
+                      <m:r>
+                        <w:rPr>
+                          <w:rFonts w:ascii="Cambria Math" w:hAnsi="Cambria Math"/>
+                        </w:rPr>
+                        <m:t>s</m:t>
+                      </m:r>
+                    </m:e>
+                    <m:sup>
+                      <m:r>
+                        <w:rPr>
+                          <w:rFonts w:ascii="Cambria Math" w:hAnsi="Cambria Math"/>
+                        </w:rPr>
+                        <m:t>2</m:t>
+                      </m:r>
+                    </m:sup>
+                  </m:sSup>
+                  <m:r>
+                    <w:rPr>
+                      <w:rFonts w:ascii="Cambria Math" w:hAnsi="Cambria Math"/>
+                    </w:rPr>
+                    <m:t>+</m:t>
+                  </m:r>
                   <m:sSub>
                     <m:sSubPr>
                       <m:ctrlPr>
@@ -334,7 +449,7 @@
                         <w:rPr>
                           <w:rFonts w:ascii="Cambria Math" w:hAnsi="Cambria Math"/>
                         </w:rPr>
-                        <m:t>c</m:t>
+                        <m:t>d</m:t>
                       </m:r>
                     </m:e>
                     <m:sub>
@@ -350,7 +465,7 @@
                     <w:rPr>
                       <w:rFonts w:ascii="Cambria Math" w:hAnsi="Cambria Math"/>
                     </w:rPr>
-                    <m:t>-</m:t>
+                    <m:t>s+</m:t>
                   </m:r>
                   <m:sSub>
                     <m:sSubPr>
@@ -366,7 +481,7 @@
                         <w:rPr>
                           <w:rFonts w:ascii="Cambria Math" w:hAnsi="Cambria Math"/>
                         </w:rPr>
-                        <m:t>d</m:t>
+                        <m:t>c</m:t>
                       </m:r>
                     </m:e>
                     <m:sub>
@@ -375,6 +490,38 @@
                           <w:rFonts w:ascii="Cambria Math" w:hAnsi="Cambria Math"/>
                         </w:rPr>
                         <m:t>s</m:t>
+                      </m:r>
+                    </m:sub>
+                  </m:sSub>
+                  <m:r>
+                    <w:rPr>
+                      <w:rFonts w:ascii="Cambria Math" w:hAnsi="Cambria Math"/>
+                    </w:rPr>
+                    <m:t>+</m:t>
+                  </m:r>
+                  <m:sSub>
+                    <m:sSubPr>
+                      <m:ctrlPr>
+                        <w:rPr>
+                          <w:rFonts w:ascii="Cambria Math" w:hAnsi="Cambria Math"/>
+                          <w:i/>
+                        </w:rPr>
+                      </m:ctrlPr>
+                    </m:sSubPr>
+                    <m:e>
+                      <m:r>
+                        <w:rPr>
+                          <w:rFonts w:ascii="Cambria Math" w:hAnsi="Cambria Math"/>
+                        </w:rPr>
+                        <m:t>c</m:t>
+                      </m:r>
+                    </m:e>
+                    <m:sub>
+                      <m:r>
+                        <w:rPr>
+                          <w:rFonts w:ascii="Cambria Math" w:hAnsi="Cambria Math"/>
+                        </w:rPr>
+                        <m:t>u</m:t>
                       </m:r>
                     </m:sub>
                   </m:sSub>
@@ -384,7 +531,7 @@
                 <w:rPr>
                   <w:rFonts w:ascii="Cambria Math" w:hAnsi="Cambria Math"/>
                 </w:rPr>
-                <m:t>s+(</m:t>
+                <m:t>+</m:t>
               </m:r>
               <m:sSup>
                 <m:sSupPr>
@@ -396,6 +543,12 @@
                   </m:ctrlPr>
                 </m:sSupPr>
                 <m:e>
+                  <m:r>
+                    <w:rPr>
+                      <w:rFonts w:ascii="Cambria Math" w:hAnsi="Cambria Math"/>
+                    </w:rPr>
+                    <m:t>(</m:t>
+                  </m:r>
                   <m:sSub>
                     <m:sSubPr>
                       <m:ctrlPr>
@@ -410,7 +563,7 @@
                         <w:rPr>
                           <w:rFonts w:ascii="Cambria Math" w:hAnsi="Cambria Math"/>
                         </w:rPr>
-                        <m:t>c</m:t>
+                        <m:t>d</m:t>
                       </m:r>
                     </m:e>
                     <m:sub>
@@ -422,6 +575,44 @@
                       </m:r>
                     </m:sub>
                   </m:sSub>
+                  <m:r>
+                    <w:rPr>
+                      <w:rFonts w:ascii="Cambria Math" w:hAnsi="Cambria Math"/>
+                    </w:rPr>
+                    <m:t>s+</m:t>
+                  </m:r>
+                  <m:sSub>
+                    <m:sSubPr>
+                      <m:ctrlPr>
+                        <w:rPr>
+                          <w:rFonts w:ascii="Cambria Math" w:hAnsi="Cambria Math"/>
+                          <w:i/>
+                        </w:rPr>
+                      </m:ctrlPr>
+                    </m:sSubPr>
+                    <m:e>
+                      <m:r>
+                        <w:rPr>
+                          <w:rFonts w:ascii="Cambria Math" w:hAnsi="Cambria Math"/>
+                        </w:rPr>
+                        <m:t>c</m:t>
+                      </m:r>
+                    </m:e>
+                    <m:sub>
+                      <m:r>
+                        <w:rPr>
+                          <w:rFonts w:ascii="Cambria Math" w:hAnsi="Cambria Math"/>
+                        </w:rPr>
+                        <m:t>s</m:t>
+                      </m:r>
+                    </m:sub>
+                  </m:sSub>
+                  <m:r>
+                    <w:rPr>
+                      <w:rFonts w:ascii="Cambria Math" w:hAnsi="Cambria Math"/>
+                    </w:rPr>
+                    <m:t>)</m:t>
+                  </m:r>
                 </m:e>
                 <m:sup>
                   <m:r>
@@ -432,44 +623,6 @@
                   </m:r>
                 </m:sup>
               </m:sSup>
-              <m:r>
-                <w:rPr>
-                  <w:rFonts w:ascii="Cambria Math" w:hAnsi="Cambria Math"/>
-                </w:rPr>
-                <m:t>-</m:t>
-              </m:r>
-              <m:sSub>
-                <m:sSubPr>
-                  <m:ctrlPr>
-                    <w:rPr>
-                      <w:rFonts w:ascii="Cambria Math" w:hAnsi="Cambria Math"/>
-                      <w:i/>
-                    </w:rPr>
-                  </m:ctrlPr>
-                </m:sSubPr>
-                <m:e>
-                  <m:r>
-                    <w:rPr>
-                      <w:rFonts w:ascii="Cambria Math" w:hAnsi="Cambria Math"/>
-                    </w:rPr>
-                    <m:t>c</m:t>
-                  </m:r>
-                </m:e>
-                <m:sub>
-                  <m:r>
-                    <w:rPr>
-                      <w:rFonts w:ascii="Cambria Math" w:hAnsi="Cambria Math"/>
-                    </w:rPr>
-                    <m:t>s</m:t>
-                  </m:r>
-                </m:sub>
-              </m:sSub>
-              <m:r>
-                <w:rPr>
-                  <w:rFonts w:ascii="Cambria Math" w:hAnsi="Cambria Math"/>
-                </w:rPr>
-                <m:t>)</m:t>
-              </m:r>
             </m:den>
           </m:f>
         </m:oMath>
@@ -525,6 +678,78 @@
             <w:rPr>
               <w:rFonts w:ascii="Cambria Math" w:hAnsi="Cambria Math"/>
             </w:rPr>
+            <m:t>=</m:t>
+          </m:r>
+          <m:f>
+            <m:fPr>
+              <m:ctrlPr>
+                <w:rPr>
+                  <w:rFonts w:ascii="Cambria Math" w:hAnsi="Cambria Math"/>
+                  <w:i/>
+                </w:rPr>
+              </m:ctrlPr>
+            </m:fPr>
+            <m:num>
+              <m:sSub>
+                <m:sSubPr>
+                  <m:ctrlPr>
+                    <w:rPr>
+                      <w:rFonts w:ascii="Cambria Math" w:hAnsi="Cambria Math"/>
+                      <w:i/>
+                    </w:rPr>
+                  </m:ctrlPr>
+                </m:sSubPr>
+                <m:e>
+                  <m:r>
+                    <w:rPr>
+                      <w:rFonts w:ascii="Cambria Math" w:hAnsi="Cambria Math"/>
+                    </w:rPr>
+                    <m:t>z</m:t>
+                  </m:r>
+                </m:e>
+                <m:sub>
+                  <m:r>
+                    <w:rPr>
+                      <w:rFonts w:ascii="Cambria Math" w:hAnsi="Cambria Math"/>
+                    </w:rPr>
+                    <m:t>s</m:t>
+                  </m:r>
+                </m:sub>
+              </m:sSub>
+            </m:num>
+            <m:den>
+              <m:sSub>
+                <m:sSubPr>
+                  <m:ctrlPr>
+                    <w:rPr>
+                      <w:rFonts w:ascii="Cambria Math" w:hAnsi="Cambria Math"/>
+                      <w:i/>
+                    </w:rPr>
+                  </m:ctrlPr>
+                </m:sSubPr>
+                <m:e>
+                  <m:r>
+                    <w:rPr>
+                      <w:rFonts w:ascii="Cambria Math" w:hAnsi="Cambria Math"/>
+                    </w:rPr>
+                    <m:t>z</m:t>
+                  </m:r>
+                </m:e>
+                <m:sub>
+                  <m:r>
+                    <w:rPr>
+                      <w:rFonts w:ascii="Cambria Math" w:hAnsi="Cambria Math"/>
+                    </w:rPr>
+                    <m:t>r</m:t>
+                  </m:r>
+                </m:sub>
+              </m:sSub>
+            </m:den>
+          </m:f>
+          <m:r>
+            <w:rPr>
+              <w:rFonts w:ascii="Cambria Math" w:hAnsi="Cambria Math"/>
+            </w:rPr>
             <m:t xml:space="preserve">= </m:t>
           </m:r>
           <m:f>
@@ -1035,7 +1260,7 @@
 </file>
 
 <file path=word/styles.xml><?xml version="1.0" encoding="utf-8"?>
-<w:styles xmlns:mc="http://schemas.openxmlformats.org/markup-compatibility/2006" xmlns:r="http://schemas.openxmlformats.org/officeDocument/2006/relationships" xmlns:w="http://schemas.openxmlformats.org/wordprocessingml/2006/main" xmlns:w14="http://schemas.microsoft.com/office/word/2010/wordml" xmlns:w15="http://schemas.microsoft.com/office/word/2012/wordml" xmlns:w16cid="http://schemas.microsoft.com/office/word/2016/wordml/cid" xmlns:w16se="http://schemas.microsoft.com/office/word/2015/wordml/symex" mc:Ignorable="w14 w15 w16se w16cid">
+<w:styles xmlns:mc="http://schemas.openxmlformats.org/markup-compatibility/2006" xmlns:r="http://schemas.openxmlformats.org/officeDocument/2006/relationships" xmlns:w="http://schemas.openxmlformats.org/wordprocessingml/2006/main" xmlns:w14="http://schemas.microsoft.com/office/word/2010/wordml" xmlns:w15="http://schemas.microsoft.com/office/word/2012/wordml" xmlns:w16cex="http://schemas.microsoft.com/office/word/2018/wordml/cex" xmlns:w16cid="http://schemas.microsoft.com/office/word/2016/wordml/cid" xmlns:w16="http://schemas.microsoft.com/office/word/2018/wordml" xmlns:w16se="http://schemas.microsoft.com/office/word/2015/wordml/symex" mc:Ignorable="w14 w15 w16se w16cid w16 w16cex">
   <w:docDefaults>
     <w:rPrDefault>
       <w:rPr>
@@ -1470,6 +1695,25 @@
       <w:color w:val="808080"/>
     </w:rPr>
   </w:style>
+  <w:style w:type="table" w:styleId="TabellemithellemGitternetz">
+    <w:name w:val="Grid Table Light"/>
+    <w:basedOn w:val="NormaleTabelle"/>
+    <w:uiPriority w:val="40"/>
+    <w:rsid w:val="008D59BA"/>
+    <w:pPr>
+      <w:spacing w:after="0" w:line="240" w:lineRule="auto"/>
+    </w:pPr>
+    <w:tblPr>
+      <w:tblBorders>
+        <w:top w:val="single" w:sz="4" w:space="0" w:color="BFBFBF" w:themeColor="background1" w:themeShade="BF"/>
+        <w:left w:val="single" w:sz="4" w:space="0" w:color="BFBFBF" w:themeColor="background1" w:themeShade="BF"/>
+        <w:bottom w:val="single" w:sz="4" w:space="0" w:color="BFBFBF" w:themeColor="background1" w:themeShade="BF"/>
+        <w:right w:val="single" w:sz="4" w:space="0" w:color="BFBFBF" w:themeColor="background1" w:themeShade="BF"/>
+        <w:insideH w:val="single" w:sz="4" w:space="0" w:color="BFBFBF" w:themeColor="background1" w:themeShade="BF"/>
+        <w:insideV w:val="single" w:sz="4" w:space="0" w:color="BFBFBF" w:themeColor="background1" w:themeShade="BF"/>
+      </w:tblBorders>
+    </w:tblPr>
+  </w:style>
 </w:styles>
 </file>
 
